--- a/public/documentos/toneladas.docx
+++ b/public/documentos/toneladas.docx
@@ -4,34 +4,34 @@
   <w:body>
     <w:tbl>
       <w:tblPr>
-        <w:tblW w:w="15026" w:type="dxa"/>
+        <w:tblW w:w="15678" w:type="dxa"/>
         <w:tblInd w:w="-998" w:type="dxa"/>
         <w:tblLayout w:type="fixed"/>
         <w:tblLook w:val="04A0" w:firstRow="1" w:lastRow="0" w:firstColumn="1" w:lastColumn="0" w:noHBand="0" w:noVBand="1"/>
       </w:tblPr>
       <w:tblGrid>
-        <w:gridCol w:w="1277"/>
-        <w:gridCol w:w="1276"/>
-        <w:gridCol w:w="967"/>
-        <w:gridCol w:w="1301"/>
-        <w:gridCol w:w="992"/>
-        <w:gridCol w:w="851"/>
-        <w:gridCol w:w="1134"/>
-        <w:gridCol w:w="992"/>
-        <w:gridCol w:w="940"/>
-        <w:gridCol w:w="1044"/>
-        <w:gridCol w:w="993"/>
-        <w:gridCol w:w="1082"/>
-        <w:gridCol w:w="992"/>
-        <w:gridCol w:w="1185"/>
+        <w:gridCol w:w="1332"/>
+        <w:gridCol w:w="1331"/>
+        <w:gridCol w:w="1009"/>
+        <w:gridCol w:w="1357"/>
+        <w:gridCol w:w="1035"/>
+        <w:gridCol w:w="888"/>
+        <w:gridCol w:w="1183"/>
+        <w:gridCol w:w="1035"/>
+        <w:gridCol w:w="980"/>
+        <w:gridCol w:w="1089"/>
+        <w:gridCol w:w="1036"/>
+        <w:gridCol w:w="1129"/>
+        <w:gridCol w:w="1038"/>
+        <w:gridCol w:w="1236"/>
       </w:tblGrid>
       <w:tr>
         <w:trPr>
-          <w:trHeight w:val="318"/>
+          <w:trHeight w:val="330"/>
         </w:trPr>
         <w:tc>
           <w:tcPr>
-            <w:tcW w:w="1277" w:type="dxa"/>
+            <w:tcW w:w="1332" w:type="dxa"/>
             <w:vMerge w:val="restart"/>
             <w:tcBorders>
               <w:top w:val="single" w:sz="4" w:space="0" w:color="000000" w:themeColor="text1"/>
@@ -60,7 +60,7 @@
         </w:tc>
         <w:tc>
           <w:tcPr>
-            <w:tcW w:w="1276" w:type="dxa"/>
+            <w:tcW w:w="1331" w:type="dxa"/>
             <w:vMerge w:val="restart"/>
             <w:tcBorders>
               <w:top w:val="single" w:sz="4" w:space="0" w:color="000000" w:themeColor="text1"/>
@@ -91,7 +91,7 @@
         </w:tc>
         <w:tc>
           <w:tcPr>
-            <w:tcW w:w="967" w:type="dxa"/>
+            <w:tcW w:w="1009" w:type="dxa"/>
             <w:vMerge w:val="restart"/>
             <w:tcBorders>
               <w:top w:val="single" w:sz="4" w:space="0" w:color="000000" w:themeColor="text1"/>
@@ -124,7 +124,7 @@
         </w:tc>
         <w:tc>
           <w:tcPr>
-            <w:tcW w:w="1301" w:type="dxa"/>
+            <w:tcW w:w="1357" w:type="dxa"/>
             <w:vMerge w:val="restart"/>
             <w:tcBorders>
               <w:top w:val="single" w:sz="4" w:space="0" w:color="000000" w:themeColor="text1"/>
@@ -147,7 +147,7 @@
         </w:tc>
         <w:tc>
           <w:tcPr>
-            <w:tcW w:w="9020" w:type="dxa"/>
+            <w:tcW w:w="9413" w:type="dxa"/>
             <w:gridSpan w:val="9"/>
             <w:tcBorders>
               <w:top w:val="single" w:sz="4" w:space="0" w:color="000000" w:themeColor="text1"/>
@@ -167,7 +167,7 @@
         </w:tc>
         <w:tc>
           <w:tcPr>
-            <w:tcW w:w="1185" w:type="dxa"/>
+            <w:tcW w:w="1236" w:type="dxa"/>
             <w:tcBorders>
               <w:top w:val="single" w:sz="4" w:space="0" w:color="000000" w:themeColor="text1"/>
               <w:left w:val="single" w:sz="4" w:space="0" w:color="000000" w:themeColor="text1"/>
@@ -184,11 +184,11 @@
       </w:tr>
       <w:tr>
         <w:trPr>
-          <w:trHeight w:val="564"/>
+          <w:trHeight w:val="586"/>
         </w:trPr>
         <w:tc>
           <w:tcPr>
-            <w:tcW w:w="1277" w:type="dxa"/>
+            <w:tcW w:w="1332" w:type="dxa"/>
             <w:vMerge/>
             <w:tcBorders>
               <w:top w:val="single" w:sz="4" w:space="0" w:color="000000" w:themeColor="text1"/>
@@ -208,7 +208,7 @@
         </w:tc>
         <w:tc>
           <w:tcPr>
-            <w:tcW w:w="1276" w:type="dxa"/>
+            <w:tcW w:w="1331" w:type="dxa"/>
             <w:vMerge/>
             <w:tcBorders>
               <w:top w:val="single" w:sz="4" w:space="0" w:color="000000" w:themeColor="text1"/>
@@ -228,7 +228,7 @@
         </w:tc>
         <w:tc>
           <w:tcPr>
-            <w:tcW w:w="967" w:type="dxa"/>
+            <w:tcW w:w="1009" w:type="dxa"/>
             <w:vMerge/>
             <w:tcBorders>
               <w:top w:val="single" w:sz="4" w:space="0" w:color="000000" w:themeColor="text1"/>
@@ -248,7 +248,7 @@
         </w:tc>
         <w:tc>
           <w:tcPr>
-            <w:tcW w:w="1301" w:type="dxa"/>
+            <w:tcW w:w="1357" w:type="dxa"/>
             <w:vMerge/>
             <w:tcBorders>
               <w:top w:val="single" w:sz="4" w:space="0" w:color="000000" w:themeColor="text1"/>
@@ -268,7 +268,7 @@
         </w:tc>
         <w:tc>
           <w:tcPr>
-            <w:tcW w:w="992" w:type="dxa"/>
+            <w:tcW w:w="1035" w:type="dxa"/>
             <w:tcBorders>
               <w:top w:val="single" w:sz="4" w:space="0" w:color="auto"/>
               <w:left w:val="single" w:sz="4" w:space="0" w:color="000000" w:themeColor="text1"/>
@@ -290,7 +290,7 @@
         </w:tc>
         <w:tc>
           <w:tcPr>
-            <w:tcW w:w="851" w:type="dxa"/>
+            <w:tcW w:w="888" w:type="dxa"/>
             <w:tcBorders>
               <w:top w:val="single" w:sz="4" w:space="0" w:color="auto"/>
               <w:left w:val="single" w:sz="4" w:space="0" w:color="auto"/>
@@ -312,7 +312,7 @@
         </w:tc>
         <w:tc>
           <w:tcPr>
-            <w:tcW w:w="1134" w:type="dxa"/>
+            <w:tcW w:w="1183" w:type="dxa"/>
             <w:tcBorders>
               <w:top w:val="single" w:sz="4" w:space="0" w:color="auto"/>
               <w:left w:val="single" w:sz="4" w:space="0" w:color="auto"/>
@@ -334,7 +334,7 @@
         </w:tc>
         <w:tc>
           <w:tcPr>
-            <w:tcW w:w="992" w:type="dxa"/>
+            <w:tcW w:w="1035" w:type="dxa"/>
             <w:tcBorders>
               <w:top w:val="single" w:sz="4" w:space="0" w:color="auto"/>
               <w:left w:val="single" w:sz="4" w:space="0" w:color="auto"/>
@@ -355,7 +355,7 @@
         </w:tc>
         <w:tc>
           <w:tcPr>
-            <w:tcW w:w="940" w:type="dxa"/>
+            <w:tcW w:w="980" w:type="dxa"/>
             <w:tcBorders>
               <w:top w:val="single" w:sz="4" w:space="0" w:color="auto"/>
               <w:left w:val="single" w:sz="4" w:space="0" w:color="auto"/>
@@ -376,7 +376,7 @@
         </w:tc>
         <w:tc>
           <w:tcPr>
-            <w:tcW w:w="1044" w:type="dxa"/>
+            <w:tcW w:w="1089" w:type="dxa"/>
             <w:tcBorders>
               <w:top w:val="single" w:sz="4" w:space="0" w:color="auto"/>
               <w:left w:val="single" w:sz="4" w:space="0" w:color="auto"/>
@@ -396,7 +396,7 @@
         </w:tc>
         <w:tc>
           <w:tcPr>
-            <w:tcW w:w="993" w:type="dxa"/>
+            <w:tcW w:w="1036" w:type="dxa"/>
             <w:tcBorders>
               <w:top w:val="single" w:sz="4" w:space="0" w:color="auto"/>
               <w:left w:val="single" w:sz="4" w:space="0" w:color="auto"/>
@@ -416,7 +416,7 @@
         </w:tc>
         <w:tc>
           <w:tcPr>
-            <w:tcW w:w="1082" w:type="dxa"/>
+            <w:tcW w:w="1129" w:type="dxa"/>
             <w:tcBorders>
               <w:top w:val="single" w:sz="4" w:space="0" w:color="auto"/>
               <w:left w:val="single" w:sz="4" w:space="0" w:color="auto"/>
@@ -436,7 +436,7 @@
         </w:tc>
         <w:tc>
           <w:tcPr>
-            <w:tcW w:w="992" w:type="dxa"/>
+            <w:tcW w:w="1035" w:type="dxa"/>
             <w:tcBorders>
               <w:top w:val="single" w:sz="4" w:space="0" w:color="auto"/>
               <w:left w:val="single" w:sz="4" w:space="0" w:color="auto"/>
@@ -456,7 +456,7 @@
         </w:tc>
         <w:tc>
           <w:tcPr>
-            <w:tcW w:w="1185" w:type="dxa"/>
+            <w:tcW w:w="1236" w:type="dxa"/>
             <w:tcBorders>
               <w:top w:val="single" w:sz="4" w:space="0" w:color="auto"/>
               <w:left w:val="single" w:sz="4" w:space="0" w:color="auto"/>
@@ -486,11 +486,11 @@
       </w:tr>
       <w:tr>
         <w:trPr>
-          <w:trHeight w:val="70"/>
+          <w:trHeight w:val="72"/>
         </w:trPr>
         <w:tc>
           <w:tcPr>
-            <w:tcW w:w="1277" w:type="dxa"/>
+            <w:tcW w:w="1332" w:type="dxa"/>
             <w:tcBorders>
               <w:top w:val="single" w:sz="4" w:space="0" w:color="000000" w:themeColor="text1"/>
               <w:left w:val="single" w:sz="4" w:space="0" w:color="000000" w:themeColor="text1"/>
@@ -519,7 +519,7 @@
         </w:tc>
         <w:tc>
           <w:tcPr>
-            <w:tcW w:w="1276" w:type="dxa"/>
+            <w:tcW w:w="1331" w:type="dxa"/>
             <w:tcBorders>
               <w:top w:val="single" w:sz="4" w:space="0" w:color="000000" w:themeColor="text1"/>
               <w:left w:val="single" w:sz="4" w:space="0" w:color="auto"/>
@@ -547,7 +547,7 @@
         </w:tc>
         <w:tc>
           <w:tcPr>
-            <w:tcW w:w="967" w:type="dxa"/>
+            <w:tcW w:w="1009" w:type="dxa"/>
             <w:tcBorders>
               <w:top w:val="single" w:sz="4" w:space="0" w:color="000000" w:themeColor="text1"/>
               <w:left w:val="single" w:sz="4" w:space="0" w:color="auto"/>
@@ -575,7 +575,7 @@
         </w:tc>
         <w:tc>
           <w:tcPr>
-            <w:tcW w:w="1301" w:type="dxa"/>
+            <w:tcW w:w="1357" w:type="dxa"/>
             <w:tcBorders>
               <w:top w:val="single" w:sz="4" w:space="0" w:color="000000" w:themeColor="text1"/>
               <w:left w:val="single" w:sz="4" w:space="0" w:color="auto"/>
@@ -604,7 +604,7 @@
         </w:tc>
         <w:tc>
           <w:tcPr>
-            <w:tcW w:w="992" w:type="dxa"/>
+            <w:tcW w:w="1035" w:type="dxa"/>
             <w:tcBorders>
               <w:top w:val="single" w:sz="4" w:space="0" w:color="000000" w:themeColor="text1"/>
               <w:left w:val="single" w:sz="4" w:space="0" w:color="000000" w:themeColor="text1"/>
@@ -625,7 +625,7 @@
         </w:tc>
         <w:tc>
           <w:tcPr>
-            <w:tcW w:w="851" w:type="dxa"/>
+            <w:tcW w:w="888" w:type="dxa"/>
             <w:tcBorders>
               <w:top w:val="single" w:sz="4" w:space="0" w:color="000000" w:themeColor="text1"/>
               <w:left w:val="single" w:sz="4" w:space="0" w:color="auto"/>
@@ -654,7 +654,7 @@
         </w:tc>
         <w:tc>
           <w:tcPr>
-            <w:tcW w:w="1134" w:type="dxa"/>
+            <w:tcW w:w="1183" w:type="dxa"/>
             <w:tcBorders>
               <w:top w:val="single" w:sz="4" w:space="0" w:color="000000" w:themeColor="text1"/>
               <w:left w:val="single" w:sz="4" w:space="0" w:color="auto"/>
@@ -683,7 +683,7 @@
         </w:tc>
         <w:tc>
           <w:tcPr>
-            <w:tcW w:w="992" w:type="dxa"/>
+            <w:tcW w:w="1035" w:type="dxa"/>
             <w:tcBorders>
               <w:top w:val="single" w:sz="4" w:space="0" w:color="000000" w:themeColor="text1"/>
               <w:left w:val="single" w:sz="4" w:space="0" w:color="auto"/>
@@ -704,7 +704,7 @@
         </w:tc>
         <w:tc>
           <w:tcPr>
-            <w:tcW w:w="940" w:type="dxa"/>
+            <w:tcW w:w="980" w:type="dxa"/>
             <w:tcBorders>
               <w:top w:val="single" w:sz="4" w:space="0" w:color="000000" w:themeColor="text1"/>
               <w:left w:val="single" w:sz="4" w:space="0" w:color="auto"/>
@@ -733,7 +733,7 @@
         </w:tc>
         <w:tc>
           <w:tcPr>
-            <w:tcW w:w="1044" w:type="dxa"/>
+            <w:tcW w:w="1089" w:type="dxa"/>
             <w:tcBorders>
               <w:top w:val="single" w:sz="4" w:space="0" w:color="000000" w:themeColor="text1"/>
               <w:left w:val="single" w:sz="4" w:space="0" w:color="auto"/>
@@ -762,7 +762,7 @@
         </w:tc>
         <w:tc>
           <w:tcPr>
-            <w:tcW w:w="993" w:type="dxa"/>
+            <w:tcW w:w="1036" w:type="dxa"/>
             <w:tcBorders>
               <w:top w:val="single" w:sz="4" w:space="0" w:color="000000" w:themeColor="text1"/>
               <w:left w:val="single" w:sz="4" w:space="0" w:color="auto"/>
@@ -791,7 +791,7 @@
         </w:tc>
         <w:tc>
           <w:tcPr>
-            <w:tcW w:w="1082" w:type="dxa"/>
+            <w:tcW w:w="1129" w:type="dxa"/>
             <w:tcBorders>
               <w:top w:val="single" w:sz="4" w:space="0" w:color="000000" w:themeColor="text1"/>
               <w:left w:val="single" w:sz="4" w:space="0" w:color="auto"/>
@@ -812,7 +812,7 @@
         </w:tc>
         <w:tc>
           <w:tcPr>
-            <w:tcW w:w="992" w:type="dxa"/>
+            <w:tcW w:w="1035" w:type="dxa"/>
             <w:tcBorders>
               <w:top w:val="single" w:sz="4" w:space="0" w:color="000000" w:themeColor="text1"/>
               <w:left w:val="single" w:sz="4" w:space="0" w:color="auto"/>
@@ -832,7 +832,7 @@
         </w:tc>
         <w:tc>
           <w:tcPr>
-            <w:tcW w:w="1185" w:type="dxa"/>
+            <w:tcW w:w="1236" w:type="dxa"/>
             <w:tcBorders>
               <w:top w:val="single" w:sz="4" w:space="0" w:color="000000" w:themeColor="text1"/>
               <w:left w:val="single" w:sz="4" w:space="0" w:color="auto"/>
@@ -866,403 +866,6 @@
             <w:proofErr w:type="gramEnd"/>
             <w:r>
               <w:t>/t}</w:t>
-            </w:r>
-          </w:p>
-        </w:tc>
-      </w:tr>
-      <w:tr>
-        <w:trPr>
-          <w:trHeight w:val="150"/>
-        </w:trPr>
-        <w:tc>
-          <w:tcPr>
-            <w:tcW w:w="1277" w:type="dxa"/>
-            <w:tcBorders>
-              <w:top w:val="single" w:sz="4" w:space="0" w:color="000000" w:themeColor="text1"/>
-              <w:left w:val="single" w:sz="4" w:space="0" w:color="000000" w:themeColor="text1"/>
-              <w:bottom w:val="single" w:sz="4" w:space="0" w:color="000000" w:themeColor="text1"/>
-              <w:right w:val="single" w:sz="4" w:space="0" w:color="000000" w:themeColor="text1"/>
-            </w:tcBorders>
-            <w:vAlign w:val="center"/>
-            <w:hideMark/>
-          </w:tcPr>
-          <w:p>
-            <w:pPr>
-              <w:spacing w:after="0" w:line="240" w:lineRule="auto"/>
-              <w:jc w:val="center"/>
-              <w:rPr>
-                <w:b/>
-              </w:rPr>
-            </w:pPr>
-            <w:r>
-              <w:rPr>
-                <w:b/>
-              </w:rPr>
-              <w:t>Total</w:t>
-            </w:r>
-          </w:p>
-        </w:tc>
-        <w:tc>
-          <w:tcPr>
-            <w:tcW w:w="1276" w:type="dxa"/>
-            <w:tcBorders>
-              <w:top w:val="single" w:sz="4" w:space="0" w:color="000000" w:themeColor="text1"/>
-              <w:left w:val="single" w:sz="4" w:space="0" w:color="auto"/>
-              <w:bottom w:val="single" w:sz="4" w:space="0" w:color="000000" w:themeColor="text1"/>
-              <w:right w:val="single" w:sz="4" w:space="0" w:color="auto"/>
-            </w:tcBorders>
-          </w:tcPr>
-          <w:p>
-            <w:pPr>
-              <w:spacing w:after="0" w:line="240" w:lineRule="auto"/>
-              <w:jc w:val="center"/>
-              <w:rPr>
-                <w:b/>
-              </w:rPr>
-            </w:pPr>
-            <w:r>
-              <w:t>{#</w:t>
-            </w:r>
-            <w:proofErr w:type="gramStart"/>
-            <w:r>
-              <w:t>s}</w:t>
-            </w:r>
-            <w:r>
-              <w:t>{</w:t>
-            </w:r>
-            <w:proofErr w:type="gramEnd"/>
-            <w:r>
-              <w:t>venta}</w:t>
-            </w:r>
-          </w:p>
-        </w:tc>
-        <w:tc>
-          <w:tcPr>
-            <w:tcW w:w="967" w:type="dxa"/>
-            <w:tcBorders>
-              <w:top w:val="single" w:sz="4" w:space="0" w:color="000000" w:themeColor="text1"/>
-              <w:left w:val="single" w:sz="4" w:space="0" w:color="auto"/>
-              <w:bottom w:val="single" w:sz="4" w:space="0" w:color="000000" w:themeColor="text1"/>
-              <w:right w:val="single" w:sz="4" w:space="0" w:color="auto"/>
-            </w:tcBorders>
-          </w:tcPr>
-          <w:p>
-            <w:pPr>
-              <w:spacing w:after="0" w:line="240" w:lineRule="auto"/>
-              <w:jc w:val="center"/>
-              <w:rPr>
-                <w:rFonts w:ascii="Calibri" w:hAnsi="Calibri" w:cs="Calibri"/>
-                <w:b/>
-                <w:color w:val="000000"/>
-              </w:rPr>
-            </w:pPr>
-            <w:r>
-              <w:t>{mes}</w:t>
-            </w:r>
-          </w:p>
-        </w:tc>
-        <w:tc>
-          <w:tcPr>
-            <w:tcW w:w="1301" w:type="dxa"/>
-            <w:tcBorders>
-              <w:top w:val="single" w:sz="4" w:space="0" w:color="000000" w:themeColor="text1"/>
-              <w:left w:val="single" w:sz="4" w:space="0" w:color="auto"/>
-              <w:bottom w:val="single" w:sz="4" w:space="0" w:color="000000" w:themeColor="text1"/>
-              <w:right w:val="single" w:sz="4" w:space="0" w:color="auto"/>
-            </w:tcBorders>
-            <w:vAlign w:val="center"/>
-          </w:tcPr>
-          <w:p>
-            <w:pPr>
-              <w:spacing w:after="0" w:line="240" w:lineRule="auto"/>
-              <w:jc w:val="center"/>
-              <w:rPr>
-                <w:rFonts w:ascii="Calibri" w:hAnsi="Calibri" w:cs="Calibri"/>
-                <w:b/>
-                <w:color w:val="000000"/>
-              </w:rPr>
-            </w:pPr>
-            <w:r>
-              <w:t>{fecha}</w:t>
-            </w:r>
-          </w:p>
-        </w:tc>
-        <w:tc>
-          <w:tcPr>
-            <w:tcW w:w="992" w:type="dxa"/>
-            <w:tcBorders>
-              <w:top w:val="single" w:sz="4" w:space="0" w:color="000000" w:themeColor="text1"/>
-              <w:left w:val="single" w:sz="4" w:space="0" w:color="000000" w:themeColor="text1"/>
-              <w:bottom w:val="single" w:sz="4" w:space="0" w:color="000000" w:themeColor="text1"/>
-              <w:right w:val="single" w:sz="4" w:space="0" w:color="000000" w:themeColor="text1"/>
-            </w:tcBorders>
-            <w:vAlign w:val="center"/>
-          </w:tcPr>
-          <w:p>
-            <w:pPr>
-              <w:spacing w:after="0" w:line="240" w:lineRule="auto"/>
-              <w:jc w:val="center"/>
-              <w:rPr>
-                <w:rFonts w:ascii="Calibri" w:hAnsi="Calibri" w:cs="Calibri"/>
-                <w:b/>
-                <w:color w:val="000000"/>
-              </w:rPr>
-            </w:pPr>
-            <w:r>
-              <w:t>{aco}</w:t>
-            </w:r>
-          </w:p>
-        </w:tc>
-        <w:tc>
-          <w:tcPr>
-            <w:tcW w:w="851" w:type="dxa"/>
-            <w:tcBorders>
-              <w:top w:val="single" w:sz="4" w:space="0" w:color="000000" w:themeColor="text1"/>
-              <w:left w:val="single" w:sz="4" w:space="0" w:color="auto"/>
-              <w:bottom w:val="single" w:sz="4" w:space="0" w:color="000000" w:themeColor="text1"/>
-              <w:right w:val="single" w:sz="4" w:space="0" w:color="auto"/>
-            </w:tcBorders>
-            <w:vAlign w:val="center"/>
-          </w:tcPr>
-          <w:p>
-            <w:pPr>
-              <w:spacing w:after="0" w:line="240" w:lineRule="auto"/>
-              <w:jc w:val="center"/>
-              <w:rPr>
-                <w:rFonts w:ascii="Calibri" w:hAnsi="Calibri" w:cs="Calibri"/>
-                <w:b/>
-                <w:color w:val="000000"/>
-              </w:rPr>
-            </w:pPr>
-            <w:r>
-              <w:t>{</w:t>
-            </w:r>
-            <w:proofErr w:type="spellStart"/>
-            <w:r>
-              <w:t>eam</w:t>
-            </w:r>
-            <w:proofErr w:type="spellEnd"/>
-            <w:r>
-              <w:t>}</w:t>
-            </w:r>
-          </w:p>
-        </w:tc>
-        <w:tc>
-          <w:tcPr>
-            <w:tcW w:w="1134" w:type="dxa"/>
-            <w:tcBorders>
-              <w:top w:val="single" w:sz="4" w:space="0" w:color="000000" w:themeColor="text1"/>
-              <w:left w:val="single" w:sz="4" w:space="0" w:color="auto"/>
-              <w:bottom w:val="single" w:sz="4" w:space="0" w:color="000000" w:themeColor="text1"/>
-              <w:right w:val="single" w:sz="4" w:space="0" w:color="auto"/>
-            </w:tcBorders>
-            <w:vAlign w:val="center"/>
-          </w:tcPr>
-          <w:p>
-            <w:pPr>
-              <w:spacing w:after="0" w:line="240" w:lineRule="auto"/>
-              <w:jc w:val="center"/>
-              <w:rPr>
-                <w:b/>
-              </w:rPr>
-            </w:pPr>
-            <w:r>
-              <w:t>{estatal}</w:t>
-            </w:r>
-          </w:p>
-        </w:tc>
-        <w:tc>
-          <w:tcPr>
-            <w:tcW w:w="992" w:type="dxa"/>
-            <w:tcBorders>
-              <w:top w:val="single" w:sz="4" w:space="0" w:color="000000" w:themeColor="text1"/>
-              <w:left w:val="single" w:sz="4" w:space="0" w:color="auto"/>
-              <w:bottom w:val="single" w:sz="4" w:space="0" w:color="000000" w:themeColor="text1"/>
-              <w:right w:val="single" w:sz="4" w:space="0" w:color="auto"/>
-            </w:tcBorders>
-            <w:vAlign w:val="center"/>
-          </w:tcPr>
-          <w:p>
-            <w:pPr>
-              <w:tabs>
-                <w:tab w:val="center" w:pos="492"/>
-              </w:tabs>
-              <w:spacing w:after="0" w:line="240" w:lineRule="auto"/>
-              <w:jc w:val="center"/>
-              <w:rPr>
-                <w:b/>
-              </w:rPr>
-            </w:pPr>
-            <w:r>
-              <w:t>{</w:t>
-            </w:r>
-            <w:proofErr w:type="spellStart"/>
-            <w:r>
-              <w:t>indus</w:t>
-            </w:r>
-            <w:proofErr w:type="spellEnd"/>
-            <w:r>
-              <w:t>}</w:t>
-            </w:r>
-          </w:p>
-        </w:tc>
-        <w:tc>
-          <w:tcPr>
-            <w:tcW w:w="940" w:type="dxa"/>
-            <w:tcBorders>
-              <w:top w:val="single" w:sz="4" w:space="0" w:color="000000" w:themeColor="text1"/>
-              <w:left w:val="single" w:sz="4" w:space="0" w:color="auto"/>
-              <w:bottom w:val="single" w:sz="4" w:space="0" w:color="000000" w:themeColor="text1"/>
-              <w:right w:val="single" w:sz="4" w:space="0" w:color="auto"/>
-            </w:tcBorders>
-            <w:vAlign w:val="center"/>
-          </w:tcPr>
-          <w:p>
-            <w:pPr>
-              <w:spacing w:after="0" w:line="240" w:lineRule="auto"/>
-              <w:jc w:val="center"/>
-              <w:rPr>
-                <w:rFonts w:ascii="Calibri" w:hAnsi="Calibri" w:cs="Calibri"/>
-                <w:b/>
-                <w:color w:val="000000"/>
-              </w:rPr>
-            </w:pPr>
-            <w:r>
-              <w:t>{cayo}</w:t>
-            </w:r>
-          </w:p>
-        </w:tc>
-        <w:tc>
-          <w:tcPr>
-            <w:tcW w:w="1044" w:type="dxa"/>
-            <w:tcBorders>
-              <w:top w:val="single" w:sz="4" w:space="0" w:color="000000" w:themeColor="text1"/>
-              <w:left w:val="single" w:sz="4" w:space="0" w:color="auto"/>
-              <w:bottom w:val="single" w:sz="4" w:space="0" w:color="000000" w:themeColor="text1"/>
-              <w:right w:val="single" w:sz="4" w:space="0" w:color="auto"/>
-            </w:tcBorders>
-            <w:vAlign w:val="center"/>
-          </w:tcPr>
-          <w:p>
-            <w:pPr>
-              <w:spacing w:after="0" w:line="240" w:lineRule="auto"/>
-              <w:jc w:val="center"/>
-              <w:rPr>
-                <w:rFonts w:ascii="Calibri" w:hAnsi="Calibri" w:cs="Calibri"/>
-                <w:b/>
-                <w:color w:val="000000"/>
-              </w:rPr>
-            </w:pPr>
-            <w:r>
-              <w:t>{i}</w:t>
-            </w:r>
-          </w:p>
-        </w:tc>
-        <w:tc>
-          <w:tcPr>
-            <w:tcW w:w="993" w:type="dxa"/>
-            <w:tcBorders>
-              <w:top w:val="single" w:sz="4" w:space="0" w:color="000000" w:themeColor="text1"/>
-              <w:left w:val="single" w:sz="4" w:space="0" w:color="auto"/>
-              <w:bottom w:val="single" w:sz="4" w:space="0" w:color="000000" w:themeColor="text1"/>
-              <w:right w:val="single" w:sz="4" w:space="0" w:color="auto"/>
-            </w:tcBorders>
-            <w:vAlign w:val="center"/>
-          </w:tcPr>
-          <w:p>
-            <w:pPr>
-              <w:spacing w:after="0" w:line="240" w:lineRule="auto"/>
-              <w:jc w:val="center"/>
-              <w:rPr>
-                <w:rFonts w:ascii="Calibri" w:hAnsi="Calibri" w:cs="Calibri"/>
-                <w:b/>
-                <w:color w:val="000000"/>
-              </w:rPr>
-            </w:pPr>
-            <w:r>
-              <w:t>{frutas}</w:t>
-            </w:r>
-          </w:p>
-        </w:tc>
-        <w:tc>
-          <w:tcPr>
-            <w:tcW w:w="1082" w:type="dxa"/>
-            <w:tcBorders>
-              <w:top w:val="single" w:sz="4" w:space="0" w:color="000000" w:themeColor="text1"/>
-              <w:left w:val="single" w:sz="4" w:space="0" w:color="auto"/>
-              <w:bottom w:val="single" w:sz="4" w:space="0" w:color="000000" w:themeColor="text1"/>
-              <w:right w:val="single" w:sz="4" w:space="0" w:color="auto"/>
-            </w:tcBorders>
-            <w:vAlign w:val="center"/>
-          </w:tcPr>
-          <w:p>
-            <w:pPr>
-              <w:spacing w:after="0" w:line="240" w:lineRule="auto"/>
-              <w:jc w:val="center"/>
-              <w:rPr>
-                <w:rFonts w:ascii="Calibri" w:hAnsi="Calibri" w:cs="Calibri"/>
-                <w:b/>
-                <w:color w:val="000000"/>
-              </w:rPr>
-            </w:pPr>
-            <w:r>
-              <w:t>{otros}</w:t>
-            </w:r>
-          </w:p>
-        </w:tc>
-        <w:tc>
-          <w:tcPr>
-            <w:tcW w:w="992" w:type="dxa"/>
-            <w:tcBorders>
-              <w:top w:val="single" w:sz="4" w:space="0" w:color="000000" w:themeColor="text1"/>
-              <w:left w:val="single" w:sz="4" w:space="0" w:color="auto"/>
-              <w:bottom w:val="single" w:sz="4" w:space="0" w:color="000000" w:themeColor="text1"/>
-              <w:right w:val="single" w:sz="4" w:space="0" w:color="auto"/>
-            </w:tcBorders>
-          </w:tcPr>
-          <w:p>
-            <w:pPr>
-              <w:spacing w:after="0" w:line="240" w:lineRule="auto"/>
-              <w:jc w:val="center"/>
-              <w:rPr>
-                <w:rFonts w:ascii="Calibri" w:hAnsi="Calibri" w:cs="Calibri"/>
-                <w:b/>
-                <w:color w:val="000000"/>
-              </w:rPr>
-            </w:pPr>
-            <w:r>
-              <w:t>{semilla}</w:t>
-            </w:r>
-          </w:p>
-        </w:tc>
-        <w:tc>
-          <w:tcPr>
-            <w:tcW w:w="1185" w:type="dxa"/>
-            <w:tcBorders>
-              <w:top w:val="single" w:sz="4" w:space="0" w:color="000000" w:themeColor="text1"/>
-              <w:left w:val="single" w:sz="4" w:space="0" w:color="auto"/>
-              <w:bottom w:val="single" w:sz="4" w:space="0" w:color="000000" w:themeColor="text1"/>
-              <w:right w:val="single" w:sz="4" w:space="0" w:color="auto"/>
-            </w:tcBorders>
-          </w:tcPr>
-          <w:p>
-            <w:pPr>
-              <w:spacing w:after="0" w:line="240" w:lineRule="auto"/>
-              <w:jc w:val="center"/>
-              <w:rPr>
-                <w:rFonts w:ascii="Calibri" w:hAnsi="Calibri" w:cs="Calibri"/>
-                <w:b/>
-                <w:color w:val="000000"/>
-              </w:rPr>
-            </w:pPr>
-            <w:r>
-              <w:t>{cama}{/</w:t>
-            </w:r>
-            <w:r>
-              <w:t>s</w:t>
-            </w:r>
-            <w:r>
-              <w:t>}</w:t>
             </w:r>
           </w:p>
         </w:tc>
@@ -1273,6 +876,7 @@
       <w:bookmarkEnd w:id="0"/>
     </w:p>
     <w:sectPr>
+      <w:headerReference w:type="default" r:id="rId6"/>
       <w:pgSz w:w="16838" w:h="11906" w:orient="landscape"/>
       <w:pgMar w:top="1701" w:right="1417" w:bottom="1701" w:left="1417" w:header="708" w:footer="708" w:gutter="0"/>
       <w:cols w:space="708"/>
@@ -1280,6 +884,215 @@
     </w:sectPr>
   </w:body>
 </w:document>
+</file>
+
+<file path=word/endnotes.xml><?xml version="1.0" encoding="utf-8"?>
+<w:endnotes xmlns:wpc="http://schemas.microsoft.com/office/word/2010/wordprocessingCanvas" xmlns:cx="http://schemas.microsoft.com/office/drawing/2014/chartex" xmlns:cx1="http://schemas.microsoft.com/office/drawing/2015/9/8/chartex" xmlns:cx2="http://schemas.microsoft.com/office/drawing/2015/10/21/chartex" xmlns:cx3="http://schemas.microsoft.com/office/drawing/2016/5/9/chartex" xmlns:cx4="http://schemas.microsoft.com/office/drawing/2016/5/10/chartex" xmlns:cx5="http://schemas.microsoft.com/office/drawing/2016/5/11/chartex" xmlns:cx6="http://schemas.microsoft.com/office/drawing/2016/5/12/chartex" xmlns:cx7="http://schemas.microsoft.com/office/drawing/2016/5/13/chartex" xmlns:cx8="http://schemas.microsoft.com/office/drawing/2016/5/14/chartex" xmlns:mc="http://schemas.openxmlformats.org/markup-compatibility/2006" xmlns:aink="http://schemas.microsoft.com/office/drawing/2016/ink" xmlns:am3d="http://schemas.microsoft.com/office/drawing/2017/model3d" xmlns:o="urn:schemas-microsoft-com:office:office" xmlns:r="http://schemas.openxmlformats.org/officeDocument/2006/relationships" xmlns:m="http://schemas.openxmlformats.org/officeDocument/2006/math" xmlns:v="urn:schemas-microsoft-com:vml" xmlns:wp14="http://schemas.microsoft.com/office/word/2010/wordprocessingDrawing" xmlns:wp="http://schemas.openxmlformats.org/drawingml/2006/wordprocessingDrawing" xmlns:w10="urn:schemas-microsoft-com:office:word" xmlns:w="http://schemas.openxmlformats.org/wordprocessingml/2006/main" xmlns:w14="http://schemas.microsoft.com/office/word/2010/wordml" xmlns:w15="http://schemas.microsoft.com/office/word/2012/wordml" xmlns:w16cid="http://schemas.microsoft.com/office/word/2016/wordml/cid" xmlns:w16se="http://schemas.microsoft.com/office/word/2015/wordml/symex" xmlns:wpg="http://schemas.microsoft.com/office/word/2010/wordprocessingGroup" xmlns:wpi="http://schemas.microsoft.com/office/word/2010/wordprocessingInk" xmlns:wne="http://schemas.microsoft.com/office/word/2006/wordml" xmlns:wps="http://schemas.microsoft.com/office/word/2010/wordprocessingShape" mc:Ignorable="w14 w15 w16se w16cid wp14">
+  <w:endnote w:type="separator" w:id="-1">
+    <w:p>
+      <w:pPr>
+        <w:spacing w:after="0" w:line="240" w:lineRule="auto"/>
+      </w:pPr>
+      <w:r>
+        <w:separator/>
+      </w:r>
+    </w:p>
+  </w:endnote>
+  <w:endnote w:type="continuationSeparator" w:id="0">
+    <w:p>
+      <w:pPr>
+        <w:spacing w:after="0" w:line="240" w:lineRule="auto"/>
+      </w:pPr>
+      <w:r>
+        <w:continuationSeparator/>
+      </w:r>
+    </w:p>
+  </w:endnote>
+</w:endnotes>
+</file>
+
+<file path=word/footnotes.xml><?xml version="1.0" encoding="utf-8"?>
+<w:footnotes xmlns:wpc="http://schemas.microsoft.com/office/word/2010/wordprocessingCanvas" xmlns:cx="http://schemas.microsoft.com/office/drawing/2014/chartex" xmlns:cx1="http://schemas.microsoft.com/office/drawing/2015/9/8/chartex" xmlns:cx2="http://schemas.microsoft.com/office/drawing/2015/10/21/chartex" xmlns:cx3="http://schemas.microsoft.com/office/drawing/2016/5/9/chartex" xmlns:cx4="http://schemas.microsoft.com/office/drawing/2016/5/10/chartex" xmlns:cx5="http://schemas.microsoft.com/office/drawing/2016/5/11/chartex" xmlns:cx6="http://schemas.microsoft.com/office/drawing/2016/5/12/chartex" xmlns:cx7="http://schemas.microsoft.com/office/drawing/2016/5/13/chartex" xmlns:cx8="http://schemas.microsoft.com/office/drawing/2016/5/14/chartex" xmlns:mc="http://schemas.openxmlformats.org/markup-compatibility/2006" xmlns:aink="http://schemas.microsoft.com/office/drawing/2016/ink" xmlns:am3d="http://schemas.microsoft.com/office/drawing/2017/model3d" xmlns:o="urn:schemas-microsoft-com:office:office" xmlns:r="http://schemas.openxmlformats.org/officeDocument/2006/relationships" xmlns:m="http://schemas.openxmlformats.org/officeDocument/2006/math" xmlns:v="urn:schemas-microsoft-com:vml" xmlns:wp14="http://schemas.microsoft.com/office/word/2010/wordprocessingDrawing" xmlns:wp="http://schemas.openxmlformats.org/drawingml/2006/wordprocessingDrawing" xmlns:w10="urn:schemas-microsoft-com:office:word" xmlns:w="http://schemas.openxmlformats.org/wordprocessingml/2006/main" xmlns:w14="http://schemas.microsoft.com/office/word/2010/wordml" xmlns:w15="http://schemas.microsoft.com/office/word/2012/wordml" xmlns:w16cid="http://schemas.microsoft.com/office/word/2016/wordml/cid" xmlns:w16se="http://schemas.microsoft.com/office/word/2015/wordml/symex" xmlns:wpg="http://schemas.microsoft.com/office/word/2010/wordprocessingGroup" xmlns:wpi="http://schemas.microsoft.com/office/word/2010/wordprocessingInk" xmlns:wne="http://schemas.microsoft.com/office/word/2006/wordml" xmlns:wps="http://schemas.microsoft.com/office/word/2010/wordprocessingShape" mc:Ignorable="w14 w15 w16se w16cid wp14">
+  <w:footnote w:type="separator" w:id="-1">
+    <w:p>
+      <w:pPr>
+        <w:spacing w:after="0" w:line="240" w:lineRule="auto"/>
+      </w:pPr>
+      <w:r>
+        <w:separator/>
+      </w:r>
+    </w:p>
+  </w:footnote>
+  <w:footnote w:type="continuationSeparator" w:id="0">
+    <w:p>
+      <w:pPr>
+        <w:spacing w:after="0" w:line="240" w:lineRule="auto"/>
+      </w:pPr>
+      <w:r>
+        <w:continuationSeparator/>
+      </w:r>
+    </w:p>
+  </w:footnote>
+</w:footnotes>
+</file>
+
+<file path=word/header1.xml><?xml version="1.0" encoding="utf-8"?>
+<w:hdr xmlns:wpc="http://schemas.microsoft.com/office/word/2010/wordprocessingCanvas" xmlns:cx="http://schemas.microsoft.com/office/drawing/2014/chartex" xmlns:cx1="http://schemas.microsoft.com/office/drawing/2015/9/8/chartex" xmlns:cx2="http://schemas.microsoft.com/office/drawing/2015/10/21/chartex" xmlns:cx3="http://schemas.microsoft.com/office/drawing/2016/5/9/chartex" xmlns:cx4="http://schemas.microsoft.com/office/drawing/2016/5/10/chartex" xmlns:cx5="http://schemas.microsoft.com/office/drawing/2016/5/11/chartex" xmlns:cx6="http://schemas.microsoft.com/office/drawing/2016/5/12/chartex" xmlns:cx7="http://schemas.microsoft.com/office/drawing/2016/5/13/chartex" xmlns:cx8="http://schemas.microsoft.com/office/drawing/2016/5/14/chartex" xmlns:mc="http://schemas.openxmlformats.org/markup-compatibility/2006" xmlns:aink="http://schemas.microsoft.com/office/drawing/2016/ink" xmlns:am3d="http://schemas.microsoft.com/office/drawing/2017/model3d" xmlns:o="urn:schemas-microsoft-com:office:office" xmlns:r="http://schemas.openxmlformats.org/officeDocument/2006/relationships" xmlns:m="http://schemas.openxmlformats.org/officeDocument/2006/math" xmlns:v="urn:schemas-microsoft-com:vml" xmlns:wp14="http://schemas.microsoft.com/office/word/2010/wordprocessingDrawing" xmlns:wp="http://schemas.openxmlformats.org/drawingml/2006/wordprocessingDrawing" xmlns:w10="urn:schemas-microsoft-com:office:word" xmlns:w="http://schemas.openxmlformats.org/wordprocessingml/2006/main" xmlns:w14="http://schemas.microsoft.com/office/word/2010/wordml" xmlns:w15="http://schemas.microsoft.com/office/word/2012/wordml" xmlns:w16cid="http://schemas.microsoft.com/office/word/2016/wordml/cid" xmlns:w16se="http://schemas.microsoft.com/office/word/2015/wordml/symex" xmlns:wpg="http://schemas.microsoft.com/office/word/2010/wordprocessingGroup" xmlns:wpi="http://schemas.microsoft.com/office/word/2010/wordprocessingInk" xmlns:wne="http://schemas.microsoft.com/office/word/2006/wordml" xmlns:wps="http://schemas.microsoft.com/office/word/2010/wordprocessingShape" mc:Ignorable="w14 w15 w16se w16cid wp14">
+  <w:p>
+    <w:pPr>
+      <w:pStyle w:val="Encabezado"/>
+      <w:rPr>
+        <w:b/>
+        <w:color w:val="00B050"/>
+        <w:sz w:val="32"/>
+        <w:szCs w:val="32"/>
+      </w:rPr>
+    </w:pPr>
+    <w:r>
+      <w:rPr>
+        <w:b/>
+        <w:noProof/>
+        <w:color w:val="00B050"/>
+        <w:sz w:val="32"/>
+        <w:szCs w:val="32"/>
+      </w:rPr>
+      <w:drawing>
+        <wp:anchor distT="0" distB="0" distL="114300" distR="114300" simplePos="0" relativeHeight="251659264" behindDoc="0" locked="0" layoutInCell="1" allowOverlap="1" wp14:anchorId="231A67F8" wp14:editId="4713675D">
+          <wp:simplePos x="0" y="0"/>
+          <wp:positionH relativeFrom="column">
+            <wp:posOffset>6588125</wp:posOffset>
+          </wp:positionH>
+          <wp:positionV relativeFrom="paragraph">
+            <wp:posOffset>-272415</wp:posOffset>
+          </wp:positionV>
+          <wp:extent cx="1526540" cy="803910"/>
+          <wp:effectExtent l="19050" t="0" r="0" b="0"/>
+          <wp:wrapSquare wrapText="bothSides"/>
+          <wp:docPr id="1" name="0 Imagen" descr="CUBASOY.jpg"/>
+          <wp:cNvGraphicFramePr>
+            <a:graphicFrameLocks xmlns:a="http://schemas.openxmlformats.org/drawingml/2006/main" noChangeAspect="1"/>
+          </wp:cNvGraphicFramePr>
+          <a:graphic xmlns:a="http://schemas.openxmlformats.org/drawingml/2006/main">
+            <a:graphicData uri="http://schemas.openxmlformats.org/drawingml/2006/picture">
+              <pic:pic xmlns:pic="http://schemas.openxmlformats.org/drawingml/2006/picture">
+                <pic:nvPicPr>
+                  <pic:cNvPr id="0" name="CUBASOY.jpg"/>
+                  <pic:cNvPicPr/>
+                </pic:nvPicPr>
+                <pic:blipFill>
+                  <a:blip r:embed="rId1"/>
+                  <a:stretch>
+                    <a:fillRect/>
+                  </a:stretch>
+                </pic:blipFill>
+                <pic:spPr>
+                  <a:xfrm>
+                    <a:off x="0" y="0"/>
+                    <a:ext cx="1526540" cy="803910"/>
+                  </a:xfrm>
+                  <a:prstGeom prst="rect">
+                    <a:avLst/>
+                  </a:prstGeom>
+                </pic:spPr>
+              </pic:pic>
+            </a:graphicData>
+          </a:graphic>
+        </wp:anchor>
+      </w:drawing>
+    </w:r>
+    <w:r>
+      <w:rPr>
+        <w:b/>
+        <w:color w:val="00B050"/>
+        <w:sz w:val="32"/>
+        <w:szCs w:val="32"/>
+      </w:rPr>
+      <w:t>Puesto de Dirección</w:t>
+    </w:r>
+    <w:r>
+      <w:rPr>
+        <w:b/>
+        <w:color w:val="00B050"/>
+        <w:sz w:val="32"/>
+        <w:szCs w:val="32"/>
+      </w:rPr>
+      <w:tab/>
+      <w:t xml:space="preserve">           </w:t>
+    </w:r>
+    <w:r>
+      <w:rPr>
+        <w:b/>
+        <w:color w:val="00B050"/>
+        <w:sz w:val="44"/>
+        <w:szCs w:val="32"/>
+      </w:rPr>
+      <w:t>RESUMEN DEL PARTE DIARIO</w:t>
+    </w:r>
+  </w:p>
+  <w:p>
+    <w:pPr>
+      <w:pStyle w:val="Encabezado"/>
+      <w:rPr>
+        <w:b/>
+        <w:color w:val="00B050"/>
+        <w:sz w:val="32"/>
+        <w:szCs w:val="32"/>
+      </w:rPr>
+    </w:pPr>
+    <w:r>
+      <w:rPr>
+        <w:b/>
+        <w:color w:val="00B050"/>
+        <w:sz w:val="32"/>
+        <w:szCs w:val="32"/>
+      </w:rPr>
+      <w:t xml:space="preserve">Parte Diario: </w:t>
+    </w:r>
+    <w:r>
+      <w:rPr>
+        <w:b/>
+        <w:color w:val="00B050"/>
+        <w:sz w:val="32"/>
+        <w:szCs w:val="32"/>
+      </w:rPr>
+      <w:t>{#</w:t>
+    </w:r>
+    <w:proofErr w:type="gramStart"/>
+    <w:r>
+      <w:rPr>
+        <w:b/>
+        <w:color w:val="00B050"/>
+        <w:sz w:val="32"/>
+        <w:szCs w:val="32"/>
+      </w:rPr>
+      <w:t>date}{</w:t>
+    </w:r>
+    <w:proofErr w:type="gramEnd"/>
+    <w:r>
+      <w:rPr>
+        <w:b/>
+        <w:color w:val="00B050"/>
+        <w:sz w:val="32"/>
+        <w:szCs w:val="32"/>
+      </w:rPr>
+      <w:t>date}{/date}</w:t>
+    </w:r>
+    <w:r>
+      <w:rPr>
+        <w:b/>
+        <w:color w:val="00B050"/>
+        <w:sz w:val="32"/>
+        <w:szCs w:val="32"/>
+      </w:rPr>
+      <w:t xml:space="preserve">              </w:t>
+    </w:r>
+  </w:p>
+  <w:p>
+    <w:pPr>
+      <w:pStyle w:val="Encabezado"/>
+    </w:pPr>
+  </w:p>
+</w:hdr>
 </file>
 
 <file path=word/styles.xml><?xml version="1.0" encoding="utf-8"?>
@@ -1750,6 +1563,70 @@
       <w:szCs w:val="18"/>
     </w:rPr>
   </w:style>
+  <w:style w:type="paragraph" w:styleId="Encabezado">
+    <w:name w:val="header"/>
+    <w:basedOn w:val="Normal"/>
+    <w:link w:val="EncabezadoCar"/>
+    <w:uiPriority w:val="99"/>
+    <w:unhideWhenUsed/>
+    <w:rsid w:val="00A638F4"/>
+    <w:pPr>
+      <w:tabs>
+        <w:tab w:val="center" w:pos="4252"/>
+        <w:tab w:val="right" w:pos="8504"/>
+      </w:tabs>
+      <w:spacing w:after="0" w:line="240" w:lineRule="auto"/>
+    </w:pPr>
+  </w:style>
+  <w:style w:type="character" w:customStyle="1" w:styleId="EncabezadoCar">
+    <w:name w:val="Encabezado Car"/>
+    <w:basedOn w:val="Fuentedeprrafopredeter"/>
+    <w:link w:val="Encabezado"/>
+    <w:uiPriority w:val="99"/>
+    <w:rsid w:val="00A638F4"/>
+    <w:rPr>
+      <w:rFonts w:eastAsiaTheme="minorEastAsia"/>
+      <w:lang w:eastAsia="es-ES"/>
+    </w:rPr>
+  </w:style>
+  <w:style w:type="paragraph" w:styleId="Piedepgina">
+    <w:name w:val="footer"/>
+    <w:basedOn w:val="Normal"/>
+    <w:link w:val="PiedepginaCar"/>
+    <w:uiPriority w:val="99"/>
+    <w:unhideWhenUsed/>
+    <w:rsid w:val="00A638F4"/>
+    <w:pPr>
+      <w:tabs>
+        <w:tab w:val="center" w:pos="4252"/>
+        <w:tab w:val="right" w:pos="8504"/>
+      </w:tabs>
+      <w:spacing w:after="0" w:line="240" w:lineRule="auto"/>
+    </w:pPr>
+  </w:style>
+  <w:style w:type="character" w:customStyle="1" w:styleId="PiedepginaCar">
+    <w:name w:val="Pie de página Car"/>
+    <w:basedOn w:val="Fuentedeprrafopredeter"/>
+    <w:link w:val="Piedepgina"/>
+    <w:uiPriority w:val="99"/>
+    <w:rsid w:val="00A638F4"/>
+    <w:rPr>
+      <w:rFonts w:eastAsiaTheme="minorEastAsia"/>
+      <w:lang w:eastAsia="es-ES"/>
+    </w:rPr>
+  </w:style>
+  <w:style w:type="character" w:customStyle="1" w:styleId="EncabezadoCar1">
+    <w:name w:val="Encabezado Car1"/>
+    <w:basedOn w:val="Fuentedeprrafopredeter"/>
+    <w:uiPriority w:val="99"/>
+    <w:locked/>
+    <w:rsid w:val="00A638F4"/>
+    <w:rPr>
+      <w:rFonts w:asciiTheme="minorHAnsi" w:eastAsiaTheme="minorEastAsia" w:hAnsiTheme="minorHAnsi" w:cstheme="minorBidi"/>
+      <w:sz w:val="22"/>
+      <w:szCs w:val="22"/>
+    </w:rPr>
+  </w:style>
 </w:styles>
 </file>
 
